--- a/7.РЕГУЛЯРНЫЕ ВЫРАЖЕНИЕ.docx
+++ b/7.РЕГУЛЯРНЫЕ ВЫРАЖЕНИЕ.docx
@@ -11,7 +11,7 @@
           <w:rFonts w:ascii="Times New Roman" w:hAnsi="Times New Roman"/>
           <w:b/>
           <w:bCs/>
-          <w:color w:val="3C4043"/>
+          <w:color w:val="000000" w:themeColor="text1"/>
           <w:spacing w:val="3"/>
           <w:sz w:val="28"/>
           <w:szCs w:val="28"/>
@@ -22,6 +22,7 @@
           <w:rFonts w:ascii="Times New Roman" w:hAnsi="Times New Roman"/>
           <w:b/>
           <w:bCs/>
+          <w:color w:val="000000" w:themeColor="text1"/>
           <w:sz w:val="28"/>
           <w:szCs w:val="28"/>
         </w:rPr>
@@ -32,7 +33,7 @@
           <w:rFonts w:ascii="Times New Roman" w:hAnsi="Times New Roman"/>
           <w:b/>
           <w:bCs/>
-          <w:color w:val="3C4043"/>
+          <w:color w:val="000000" w:themeColor="text1"/>
           <w:spacing w:val="3"/>
           <w:sz w:val="28"/>
           <w:szCs w:val="28"/>
@@ -1360,26 +1361,8 @@
           <w:sz w:val="28"/>
           <w:szCs w:val="28"/>
         </w:rPr>
-        <w:t xml:space="preserve">распечатать </w:t>
-      </w:r>
-      <w:proofErr w:type="gramStart"/>
-      <w:r>
-        <w:rPr>
-          <w:rFonts w:ascii="Times New Roman" w:hAnsi="Times New Roman"/>
-          <w:sz w:val="28"/>
-          <w:szCs w:val="28"/>
-        </w:rPr>
-        <w:t>их.</w:t>
-      </w:r>
-      <w:r>
-        <w:rPr>
-          <w:rFonts w:ascii="Times New Roman" w:hAnsi="Times New Roman"/>
-          <w:sz w:val="28"/>
-          <w:szCs w:val="28"/>
-        </w:rPr>
-        <w:t>.</w:t>
-      </w:r>
-      <w:proofErr w:type="gramEnd"/>
+        <w:t>распечатать их.</w:t>
+      </w:r>
     </w:p>
     <w:p>
       <w:pPr>
